--- a/labs/1/lab1ekstract.docx
+++ b/labs/1/lab1ekstract.docx
@@ -3,8 +3,6 @@
 <w:document xmlns:wpc="http://schemas.microsoft.com/office/word/2010/wordprocessingCanvas" xmlns:mc="http://schemas.openxmlformats.org/markup-compatibility/2006" xmlns:o="urn:schemas-microsoft-com:office:office" xmlns:r="http://schemas.openxmlformats.org/officeDocument/2006/relationships" xmlns:m="http://schemas.openxmlformats.org/officeDocument/2006/math" xmlns:v="urn:schemas-microsoft-com:vml" xmlns:wp14="http://schemas.microsoft.com/office/word/2010/wordprocessingDrawing" xmlns:wp="http://schemas.openxmlformats.org/drawingml/2006/wordprocessingDrawing" xmlns:w10="urn:schemas-microsoft-com:office:word" xmlns:w="http://schemas.openxmlformats.org/wordprocessingml/2006/main" xmlns:w14="http://schemas.microsoft.com/office/word/2010/wordml" xmlns:wpg="http://schemas.microsoft.com/office/word/2010/wordprocessingGroup" xmlns:wpi="http://schemas.microsoft.com/office/word/2010/wordprocessingInk" xmlns:wne="http://schemas.microsoft.com/office/word/2006/wordml" xmlns:wps="http://schemas.microsoft.com/office/word/2010/wordprocessingShape" mc:Ignorable="w14 wp14">
   <w:body>
     <w:p>
-      <w:bookmarkStart w:id="0" w:name="_GoBack"/>
-      <w:bookmarkEnd w:id="0"/>
       <w:r>
         <w:t>James Ekstract</w:t>
       </w:r>
@@ -1494,6 +1492,38 @@
         <w:t>Agile development makes use of teams with various skill sets. This is a more efficient technique and can result in better code, as there are many specialists who collaborate with their skills versus one programmer who may has to perform all steps of the development process themselves and go back to a previous stage in the process to correct an error, such as in the waterfall model.</w:t>
       </w:r>
     </w:p>
+    <w:p>
+      <w:r>
+        <w:t xml:space="preserve">Source: </w:t>
+      </w:r>
+      <w:bookmarkStart w:id="0" w:name="_GoBack"/>
+      <w:bookmarkEnd w:id="0"/>
+      <w:r>
+        <w:fldChar w:fldCharType="begin"/>
+      </w:r>
+      <w:r>
+        <w:instrText xml:space="preserve"> HYPERLINK "</w:instrText>
+      </w:r>
+      <w:r>
+        <w:instrText>https://www.agilealliance.org/agile101/</w:instrText>
+      </w:r>
+      <w:r>
+        <w:instrText xml:space="preserve">" </w:instrText>
+      </w:r>
+      <w:r>
+        <w:fldChar w:fldCharType="separate"/>
+      </w:r>
+      <w:r>
+        <w:rPr>
+          <w:rStyle w:val="Hyperlink"/>
+        </w:rPr>
+        <w:t>https://www.agilealliance.org/agile101/</w:t>
+      </w:r>
+      <w:r>
+        <w:fldChar w:fldCharType="end"/>
+      </w:r>
+    </w:p>
+    <w:p/>
     <w:sectPr>
       <w:pgSz w:w="12240" w:h="15840"/>
       <w:pgMar w:top="1440" w:right="1440" w:bottom="1440" w:left="1440" w:header="720" w:footer="720" w:gutter="0"/>
@@ -1732,6 +1762,17 @@
       <w:szCs w:val="16"/>
     </w:rPr>
   </w:style>
+  <w:style w:type="character" w:styleId="Hyperlink">
+    <w:name w:val="Hyperlink"/>
+    <w:basedOn w:val="DefaultParagraphFont"/>
+    <w:uiPriority w:val="99"/>
+    <w:unhideWhenUsed/>
+    <w:rsid w:val="00811E5E"/>
+    <w:rPr>
+      <w:color w:val="0000FF" w:themeColor="hyperlink"/>
+      <w:u w:val="single"/>
+    </w:rPr>
+  </w:style>
 </w:styles>
 </file>
 
@@ -1961,6 +2002,17 @@
       <w:rFonts w:ascii="Tahoma" w:hAnsi="Tahoma" w:cs="Tahoma"/>
       <w:sz w:val="16"/>
       <w:szCs w:val="16"/>
+    </w:rPr>
+  </w:style>
+  <w:style w:type="character" w:styleId="Hyperlink">
+    <w:name w:val="Hyperlink"/>
+    <w:basedOn w:val="DefaultParagraphFont"/>
+    <w:uiPriority w:val="99"/>
+    <w:unhideWhenUsed/>
+    <w:rsid w:val="00811E5E"/>
+    <w:rPr>
+      <w:color w:val="0000FF" w:themeColor="hyperlink"/>
+      <w:u w:val="single"/>
     </w:rPr>
   </w:style>
 </w:styles>
